--- a/Capstone Report.docx
+++ b/Capstone Report.docx
@@ -4,22 +4,15 @@
   <w:body>
     <w:p>
       <w:pPr>
+        <w:pStyle w:val="Title"/>
         <w:jc w:val="center"/>
-        <w:rPr>
-          <w:rFonts w:cstheme="minorHAnsi"/>
-          <w:sz w:val="22"/>
-          <w:szCs w:val="22"/>
-        </w:rPr>
-      </w:pPr>
-      <w:r>
-        <w:rPr>
-          <w:rFonts w:cstheme="minorHAnsi"/>
-          <w:sz w:val="22"/>
-          <w:szCs w:val="22"/>
-        </w:rPr>
+      </w:pPr>
+      <w:bookmarkStart w:id="0" w:name="_GoBack"/>
+      <w:r>
         <w:t>Capstone Project - Car Accident Severity Report</w:t>
       </w:r>
     </w:p>
+    <w:bookmarkEnd w:id="0"/>
     <w:p>
       <w:pPr>
         <w:jc w:val="center"/>
@@ -450,6 +443,7 @@
         <w:rPr>
           <w:sz w:val="22"/>
         </w:rPr>
+        <w:lastRenderedPageBreak/>
         <w:t>After understanding the data, a</w:t>
       </w:r>
       <w:r>
@@ -527,7 +521,6 @@
         <w:rPr>
           <w:sz w:val="22"/>
         </w:rPr>
-        <w:lastRenderedPageBreak/>
         <w:t xml:space="preserve">Once the contributing attributes were determined, I checked the values of different features which revealed that the target feature was in imbalance by almost three times. </w:t>
       </w:r>
       <w:proofErr w:type="gramStart"/>
@@ -919,6 +912,7 @@
           <w:sz w:val="22"/>
           <w:szCs w:val="22"/>
         </w:rPr>
+        <w:lastRenderedPageBreak/>
         <w:t xml:space="preserve">Then I applied Decision Tree method. A decision tree model gives us layout of all possible </w:t>
       </w:r>
       <w:proofErr w:type="gramStart"/>
@@ -982,7 +976,6 @@
           <w:sz w:val="22"/>
           <w:szCs w:val="22"/>
         </w:rPr>
-        <w:lastRenderedPageBreak/>
         <w:drawing>
           <wp:inline distT="0" distB="0" distL="0" distR="0">
             <wp:extent cx="5943600" cy="1798320"/>
@@ -1426,8 +1419,6 @@
         </w:rPr>
         <w:t xml:space="preserve">Based on the above table, all the three models give the same accuracy. </w:t>
       </w:r>
-      <w:bookmarkStart w:id="0" w:name="_GoBack"/>
-      <w:bookmarkEnd w:id="0"/>
     </w:p>
     <w:sectPr>
       <w:pgSz w:w="12240" w:h="15840"/>
@@ -2565,6 +2556,39 @@
       </w:tblBorders>
     </w:tblPr>
   </w:style>
+  <w:style w:type="paragraph" w:styleId="Title">
+    <w:name w:val="Title"/>
+    <w:basedOn w:val="Normal"/>
+    <w:next w:val="Normal"/>
+    <w:link w:val="TitleChar"/>
+    <w:uiPriority w:val="10"/>
+    <w:qFormat/>
+    <w:rsid w:val="008D14E7"/>
+    <w:pPr>
+      <w:contextualSpacing/>
+    </w:pPr>
+    <w:rPr>
+      <w:rFonts w:asciiTheme="majorHAnsi" w:eastAsiaTheme="majorEastAsia" w:hAnsiTheme="majorHAnsi" w:cstheme="majorBidi"/>
+      <w:spacing w:val="-10"/>
+      <w:kern w:val="28"/>
+      <w:sz w:val="56"/>
+      <w:szCs w:val="56"/>
+    </w:rPr>
+  </w:style>
+  <w:style w:type="character" w:customStyle="1" w:styleId="TitleChar">
+    <w:name w:val="Title Char"/>
+    <w:basedOn w:val="DefaultParagraphFont"/>
+    <w:link w:val="Title"/>
+    <w:uiPriority w:val="10"/>
+    <w:rsid w:val="008D14E7"/>
+    <w:rPr>
+      <w:rFonts w:asciiTheme="majorHAnsi" w:eastAsiaTheme="majorEastAsia" w:hAnsiTheme="majorHAnsi" w:cstheme="majorBidi"/>
+      <w:spacing w:val="-10"/>
+      <w:kern w:val="28"/>
+      <w:sz w:val="56"/>
+      <w:szCs w:val="56"/>
+    </w:rPr>
+  </w:style>
 </w:styles>
 </file>
 
